--- a/отчеты/отчеты WORD/1ИСП-21_Тройнов_№2.docx
+++ b/отчеты/отчеты WORD/1ИСП-21_Тройнов_№2.docx
@@ -326,7 +326,14 @@
           <w:sz w:val="40"/>
           <w:szCs w:val="40"/>
         </w:rPr>
-        <w:t>Отчёт по производственной практике № 1</w:t>
+        <w:t xml:space="preserve">Отчёт по производственной практике № </w:t>
+      </w:r>
+      <w:r>
+        <w:rPr>
+          <w:sz w:val="40"/>
+          <w:szCs w:val="40"/>
+        </w:rPr>
+        <w:t>2</w:t>
       </w:r>
     </w:p>
     <w:p>
@@ -761,7 +768,15 @@
           <w:bCs/>
           <w:szCs w:val="28"/>
         </w:rPr>
-        <w:t>Задание №1</w:t>
+        <w:t>Задание №</w:t>
+      </w:r>
+      <w:r>
+        <w:rPr>
+          <w:b/>
+          <w:bCs/>
+          <w:szCs w:val="28"/>
+        </w:rPr>
+        <w:t>2</w:t>
       </w:r>
     </w:p>
     <w:p>
@@ -769,7 +784,7 @@
         <w:pStyle w:val="ListParagraph"/>
         <w:widowControl/>
         <w:suppressAutoHyphens w:val="true"/>
-        <w:overflowPunct w:val="false"/>
+        <w:overflowPunct w:val="true"/>
         <w:bidi w:val="0"/>
         <w:spacing w:lineRule="auto" w:line="384"/>
         <w:ind w:firstLine="697" w:left="720" w:right="317"/>
@@ -794,11 +809,67 @@
           <w:szCs w:val="22"/>
           <w:lang w:eastAsia="ru-RU" w:bidi="ar-SA"/>
         </w:rPr>
-        <w:t>Необходимо создать html страницу и js код, страница должна быть валидной стандарту HTML5. В коде реализовать шифрование ROT13.</w:t>
-        <w:br/>
-        <w:tab/>
-        <w:t xml:space="preserve">ROT13 — это простой шифр замены букв, который заменяет букву буквой, находящейся через 13 букв после неё в алфавите. Если в строку включены цифры или специальные символы, их следует вернуть в исходном виде. Смещать следует только буквы латинского/английского алфавита. </w:t>
-        <w:br/>
+        <w:t xml:space="preserve">Написать </w:t>
+      </w:r>
+      <w:r>
+        <w:rPr>
+          <w:rFonts w:eastAsia="Times New Roman" w:cs="Times New Roman"/>
+          <w:color w:val="000000"/>
+          <w:sz w:val="28"/>
+          <w:szCs w:val="22"/>
+          <w:lang w:val="en-US" w:eastAsia="ru-RU" w:bidi="ar-SA"/>
+        </w:rPr>
+        <w:t xml:space="preserve">HTTP </w:t>
+      </w:r>
+      <w:r>
+        <w:rPr>
+          <w:rFonts w:eastAsia="Times New Roman" w:cs="Times New Roman"/>
+          <w:color w:val="000000"/>
+          <w:sz w:val="28"/>
+          <w:szCs w:val="22"/>
+          <w:lang w:val="ru-RU" w:eastAsia="ru-RU" w:bidi="ar-SA"/>
+        </w:rPr>
+        <w:t xml:space="preserve">сервер на </w:t>
+      </w:r>
+      <w:r>
+        <w:rPr>
+          <w:rFonts w:eastAsia="Times New Roman" w:cs="Times New Roman"/>
+          <w:color w:val="000000"/>
+          <w:sz w:val="28"/>
+          <w:szCs w:val="22"/>
+          <w:lang w:val="en-US" w:eastAsia="ru-RU" w:bidi="ar-SA"/>
+        </w:rPr>
+        <w:t xml:space="preserve">node.js </w:t>
+      </w:r>
+      <w:r>
+        <w:rPr>
+          <w:rFonts w:eastAsia="Times New Roman" w:cs="Times New Roman"/>
+          <w:color w:val="000000"/>
+          <w:sz w:val="28"/>
+          <w:szCs w:val="22"/>
+          <w:lang w:val="ru-RU" w:eastAsia="ru-RU" w:bidi="ar-SA"/>
+        </w:rPr>
+        <w:t xml:space="preserve">для вывода статичного </w:t>
+      </w:r>
+      <w:r>
+        <w:rPr>
+          <w:rFonts w:eastAsia="Times New Roman" w:cs="Times New Roman"/>
+          <w:color w:val="000000"/>
+          <w:sz w:val="28"/>
+          <w:szCs w:val="22"/>
+          <w:lang w:val="en-US" w:eastAsia="ru-RU" w:bidi="ar-SA"/>
+        </w:rPr>
+        <w:t xml:space="preserve">html </w:t>
+      </w:r>
+      <w:r>
+        <w:rPr>
+          <w:rFonts w:eastAsia="Times New Roman" w:cs="Times New Roman"/>
+          <w:color w:val="000000"/>
+          <w:sz w:val="28"/>
+          <w:szCs w:val="22"/>
+          <w:lang w:val="ru-RU" w:eastAsia="ru-RU" w:bidi="ar-SA"/>
+        </w:rPr>
+        <w:t>файла созданного в ходе практической работы №1. Весь код должен быть грамотно разделен.</w:t>
       </w:r>
     </w:p>
     <w:p>
@@ -806,7 +877,60 @@
         <w:pStyle w:val="ListParagraph"/>
         <w:widowControl/>
         <w:suppressAutoHyphens w:val="true"/>
-        <w:overflowPunct w:val="false"/>
+        <w:overflowPunct w:val="true"/>
+        <w:bidi w:val="0"/>
+        <w:spacing w:lineRule="auto" w:line="384"/>
+        <w:ind w:firstLine="697" w:left="720" w:right="317"/>
+        <w:jc w:val="left"/>
+        <w:rPr/>
+      </w:pPr>
+      <w:r>
+        <w:rPr>
+          <w:rFonts w:eastAsia="Times New Roman" w:cs="Times New Roman"/>
+          <w:color w:val="000000"/>
+          <w:sz w:val="28"/>
+          <w:szCs w:val="22"/>
+          <w:lang w:val="ru-RU" w:eastAsia="ru-RU" w:bidi="ar-SA"/>
+        </w:rPr>
+        <w:t>З</w:t>
+      </w:r>
+      <w:r>
+        <w:rPr>
+          <w:rFonts w:eastAsia="Times New Roman" w:cs="Times New Roman"/>
+          <w:color w:val="000000"/>
+          <w:sz w:val="28"/>
+          <w:szCs w:val="22"/>
+          <w:lang w:val="ru-RU" w:eastAsia="ru-RU" w:bidi="ar-SA"/>
+        </w:rPr>
+        <w:t xml:space="preserve">а отображение файла отвечает </w:t>
+      </w:r>
+      <w:r>
+        <w:rPr>
+          <w:rFonts w:eastAsia="Times New Roman" w:cs="Times New Roman"/>
+          <w:color w:val="000000"/>
+          <w:sz w:val="28"/>
+          <w:szCs w:val="22"/>
+          <w:lang w:val="en-US" w:eastAsia="ru-RU" w:bidi="ar-SA"/>
+        </w:rPr>
+        <w:t xml:space="preserve">node.js, </w:t>
+      </w:r>
+      <w:r>
+        <w:rPr>
+          <w:rFonts w:eastAsia="Times New Roman" w:cs="Times New Roman"/>
+          <w:color w:val="000000"/>
+          <w:sz w:val="28"/>
+          <w:szCs w:val="22"/>
+          <w:lang w:val="ru-RU" w:eastAsia="ru-RU" w:bidi="ar-SA"/>
+        </w:rPr>
+        <w:t>если пользователь обращается к любому адрему кроме индекса, то он должен увидеть ошибку 404.</w:t>
+      </w:r>
+    </w:p>
+    <w:p>
+      <w:pPr>
+        <w:pStyle w:val="ListParagraph"/>
+        <w:widowControl/>
+        <w:suppressAutoHyphens w:val="true"/>
+        <w:overflowPunct w:val="true"/>
         <w:bidi w:val="0"/>
         <w:spacing w:lineRule="auto" w:line="384"/>
         <w:ind w:firstLine="697" w:left="720" w:right="317"/>
@@ -834,7 +958,7 @@
         <w:pStyle w:val="ListParagraph"/>
         <w:widowControl/>
         <w:suppressAutoHyphens w:val="true"/>
-        <w:overflowPunct w:val="false"/>
+        <w:overflowPunct w:val="true"/>
         <w:bidi w:val="0"/>
         <w:spacing w:lineRule="auto" w:line="384"/>
         <w:ind w:firstLine="697" w:left="720" w:right="317"/>
@@ -862,7 +986,7 @@
         <w:pStyle w:val="ListParagraph"/>
         <w:widowControl/>
         <w:suppressAutoHyphens w:val="true"/>
-        <w:overflowPunct w:val="false"/>
+        <w:overflowPunct w:val="true"/>
         <w:bidi w:val="0"/>
         <w:spacing w:lineRule="auto" w:line="384"/>
         <w:ind w:firstLine="697" w:left="720" w:right="317"/>
@@ -890,7 +1014,7 @@
         <w:pStyle w:val="ListParagraph"/>
         <w:widowControl/>
         <w:suppressAutoHyphens w:val="true"/>
-        <w:overflowPunct w:val="false"/>
+        <w:overflowPunct w:val="true"/>
         <w:bidi w:val="0"/>
         <w:spacing w:lineRule="auto" w:line="384"/>
         <w:ind w:firstLine="697" w:left="720" w:right="317"/>
@@ -1455,7 +1579,7 @@
         <w:pStyle w:val="ListParagraph"/>
         <w:widowControl/>
         <w:suppressAutoHyphens w:val="true"/>
-        <w:overflowPunct w:val="false"/>
+        <w:overflowPunct w:val="true"/>
         <w:bidi w:val="0"/>
         <w:spacing w:lineRule="auto" w:line="384"/>
         <w:ind w:firstLine="697" w:left="720" w:right="317"/>
@@ -1470,7 +1594,107 @@
           <w:szCs w:val="22"/>
           <w:lang w:eastAsia="ru-RU" w:bidi="ar-SA"/>
         </w:rPr>
-        <w:t>В ходе лабораторной работы была создана html страница, с подключенным к ней js код. На странице должна реализовано шифрование ROT13.</w:t>
+        <w:t xml:space="preserve">В ходе лабораторной работы был </w:t>
+      </w:r>
+      <w:r>
+        <w:rPr>
+          <w:rFonts w:eastAsia="Times New Roman" w:cs="Times New Roman"/>
+          <w:color w:val="000000"/>
+          <w:sz w:val="28"/>
+          <w:szCs w:val="22"/>
+          <w:lang w:eastAsia="ru-RU" w:bidi="ar-SA"/>
+        </w:rPr>
+        <w:t xml:space="preserve">создан репозиторий, в котором </w:t>
+      </w:r>
+      <w:r>
+        <w:rPr>
+          <w:rFonts w:eastAsia="Times New Roman" w:cs="Times New Roman"/>
+          <w:color w:val="000000"/>
+          <w:sz w:val="28"/>
+          <w:szCs w:val="22"/>
+          <w:lang w:eastAsia="ru-RU" w:bidi="ar-SA"/>
+        </w:rPr>
+        <w:t xml:space="preserve">создан </w:t>
+      </w:r>
+      <w:r>
+        <w:rPr>
+          <w:rFonts w:eastAsia="Times New Roman" w:cs="Times New Roman"/>
+          <w:color w:val="000000"/>
+          <w:sz w:val="28"/>
+          <w:szCs w:val="22"/>
+          <w:lang w:eastAsia="ru-RU" w:bidi="ar-SA"/>
+        </w:rPr>
+        <w:t xml:space="preserve">файл </w:t>
+      </w:r>
+      <w:r>
+        <w:rPr>
+          <w:rFonts w:eastAsia="Times New Roman" w:cs="Times New Roman"/>
+          <w:color w:val="000000"/>
+          <w:sz w:val="28"/>
+          <w:szCs w:val="22"/>
+          <w:lang w:val="en-US" w:eastAsia="ru-RU" w:bidi="ar-SA"/>
+        </w:rPr>
+        <w:t>server.js,</w:t>
+      </w:r>
+      <w:r>
+        <w:rPr>
+          <w:rFonts w:eastAsia="Times New Roman" w:cs="Times New Roman"/>
+          <w:color w:val="000000"/>
+          <w:sz w:val="28"/>
+          <w:szCs w:val="22"/>
+          <w:lang w:val="ru-RU" w:eastAsia="ru-RU" w:bidi="ar-SA"/>
+        </w:rPr>
+        <w:t xml:space="preserve"> </w:t>
+      </w:r>
+      <w:r>
+        <w:rPr>
+          <w:rFonts w:eastAsia="Times New Roman" w:cs="Times New Roman"/>
+          <w:color w:val="000000"/>
+          <w:sz w:val="28"/>
+          <w:szCs w:val="22"/>
+          <w:lang w:val="ru-RU" w:eastAsia="ru-RU" w:bidi="ar-SA"/>
+        </w:rPr>
+        <w:t>инициализирован</w:t>
+      </w:r>
+      <w:r>
+        <w:rPr>
+          <w:rFonts w:eastAsia="Times New Roman" w:cs="Times New Roman"/>
+          <w:color w:val="000000"/>
+          <w:sz w:val="28"/>
+          <w:szCs w:val="22"/>
+          <w:lang w:val="en-US" w:eastAsia="ru-RU" w:bidi="ar-SA"/>
+        </w:rPr>
+        <w:t xml:space="preserve"> npm</w:t>
+      </w:r>
+      <w:r>
+        <w:rPr>
+          <w:rFonts w:eastAsia="Times New Roman" w:cs="Times New Roman"/>
+          <w:color w:val="000000"/>
+          <w:sz w:val="28"/>
+          <w:szCs w:val="22"/>
+          <w:lang w:val="ru-RU" w:eastAsia="ru-RU" w:bidi="ar-SA"/>
+        </w:rPr>
+        <w:t xml:space="preserve">, </w:t>
+      </w:r>
+      <w:r>
+        <w:rPr>
+          <w:rFonts w:eastAsia="Times New Roman" w:cs="Times New Roman"/>
+          <w:color w:val="000000"/>
+          <w:sz w:val="28"/>
+          <w:szCs w:val="22"/>
+          <w:lang w:val="ru-RU" w:eastAsia="ru-RU" w:bidi="ar-SA"/>
+        </w:rPr>
+        <w:t>написан мелкий бат файл, для запуска сервера, а также перенесены файла сайта, из первой практической работы</w:t>
+      </w:r>
+      <w:r>
+        <w:rPr>
+          <w:rFonts w:eastAsia="Times New Roman" w:cs="Times New Roman"/>
+          <w:color w:val="000000"/>
+          <w:sz w:val="28"/>
+          <w:szCs w:val="22"/>
+          <w:lang w:eastAsia="ru-RU" w:bidi="ar-SA"/>
+        </w:rPr>
+        <w:t>.</w:t>
       </w:r>
     </w:p>
     <w:p>
@@ -1485,7 +1709,7 @@
       </w:pPr>
       <w:r>
         <w:drawing>
-          <wp:anchor behindDoc="0" distT="0" distB="0" distL="0" distR="0" simplePos="0" locked="0" layoutInCell="0" allowOverlap="1" relativeHeight="7">
+          <wp:anchor behindDoc="0" distT="0" distB="0" distL="0" distR="0" simplePos="0" locked="0" layoutInCell="0" allowOverlap="1" relativeHeight="3">
             <wp:simplePos x="0" y="0"/>
             <wp:positionH relativeFrom="column">
               <wp:align>center</wp:align>
@@ -1493,10 +1717,10 @@
             <wp:positionV relativeFrom="paragraph">
               <wp:posOffset>635</wp:posOffset>
             </wp:positionV>
-            <wp:extent cx="5400040" cy="2509520"/>
+            <wp:extent cx="5400040" cy="4658360"/>
             <wp:effectExtent l="0" t="0" r="0" b="0"/>
             <wp:wrapTopAndBottom/>
-            <wp:docPr id="2" name="Изображение4" descr=""/>
+            <wp:docPr id="2" name="Изображение1" descr=""/>
             <wp:cNvGraphicFramePr>
               <a:graphicFrameLocks xmlns:a="http://schemas.openxmlformats.org/drawingml/2006/main" noChangeAspect="1"/>
             </wp:cNvGraphicFramePr>
@@ -1504,7 +1728,7 @@
               <a:graphicData uri="http://schemas.openxmlformats.org/drawingml/2006/picture">
                 <pic:pic xmlns:pic="http://schemas.openxmlformats.org/drawingml/2006/picture">
                   <pic:nvPicPr>
-                    <pic:cNvPr id="2" name="Изображение4" descr=""/>
+                    <pic:cNvPr id="2" name="Изображение1" descr=""/>
                     <pic:cNvPicPr>
                       <a:picLocks noChangeAspect="1" noChangeArrowheads="1"/>
                     </pic:cNvPicPr>
@@ -1518,7 +1742,7 @@
                   <pic:spPr bwMode="auto">
                     <a:xfrm>
                       <a:off x="0" y="0"/>
-                      <a:ext cx="5400040" cy="2509520"/>
+                      <a:ext cx="5400040" cy="4658360"/>
                     </a:xfrm>
                     <a:prstGeom prst="rect">
                       <a:avLst/>
@@ -1535,25 +1759,25 @@
         <w:rPr>
           <w:lang w:val="ru-RU"/>
         </w:rPr>
-        <w:t xml:space="preserve">Рисунок </w:t>
-      </w:r>
-      <w:r>
-        <w:rPr>
-          <w:lang w:val="ru-RU"/>
-        </w:rPr>
-        <w:t>№</w:t>
-      </w:r>
-      <w:r>
-        <w:rPr>
-          <w:lang w:val="ru-RU"/>
-        </w:rPr>
-        <w:t>1 –</w:t>
+        <w:t>Рисунок №1 –</w:t>
       </w:r>
       <w:r>
         <w:rPr>
           <w:lang w:val="en-US"/>
         </w:rPr>
-        <w:t xml:space="preserve"> HTML</w:t>
+        <w:t xml:space="preserve"> </w:t>
+      </w:r>
+      <w:r>
+        <w:rPr>
+          <w:lang w:val="ru-RU"/>
+        </w:rPr>
+        <w:t>s</w:t>
+      </w:r>
+      <w:r>
+        <w:rPr>
+          <w:lang w:val="en-US"/>
+        </w:rPr>
+        <w:t>erver.js</w:t>
       </w:r>
     </w:p>
     <w:p>
@@ -1567,9 +1791,7 @@
         </w:rPr>
       </w:pPr>
       <w:r>
-        <w:rPr>
-          <w:lang w:val="ru-RU"/>
-        </w:rPr>
+        <w:rPr/>
       </w:r>
     </w:p>
     <w:p>
@@ -1592,10 +1814,10 @@
             <wp:positionV relativeFrom="paragraph">
               <wp:posOffset>635</wp:posOffset>
             </wp:positionV>
-            <wp:extent cx="2879725" cy="6743065"/>
+            <wp:extent cx="2520315" cy="795655"/>
             <wp:effectExtent l="0" t="0" r="0" b="0"/>
             <wp:wrapTopAndBottom/>
-            <wp:docPr id="3" name="Изображение2" descr=""/>
+            <wp:docPr id="3" name="Изображение4" descr=""/>
             <wp:cNvGraphicFramePr>
               <a:graphicFrameLocks xmlns:a="http://schemas.openxmlformats.org/drawingml/2006/main" noChangeAspect="1"/>
             </wp:cNvGraphicFramePr>
@@ -1603,7 +1825,7 @@
               <a:graphicData uri="http://schemas.openxmlformats.org/drawingml/2006/picture">
                 <pic:pic xmlns:pic="http://schemas.openxmlformats.org/drawingml/2006/picture">
                   <pic:nvPicPr>
-                    <pic:cNvPr id="3" name="Изображение2" descr=""/>
+                    <pic:cNvPr id="3" name="Изображение4" descr=""/>
                     <pic:cNvPicPr>
                       <a:picLocks noChangeAspect="1" noChangeArrowheads="1"/>
                     </pic:cNvPicPr>
@@ -1617,7 +1839,7 @@
                   <pic:spPr bwMode="auto">
                     <a:xfrm>
                       <a:off x="0" y="0"/>
-                      <a:ext cx="2879725" cy="6743065"/>
+                      <a:ext cx="2520315" cy="795655"/>
                     </a:xfrm>
                     <a:prstGeom prst="rect">
                       <a:avLst/>
@@ -1632,51 +1854,47 @@
       </w:r>
       <w:r>
         <w:rPr>
-          <w:b w:val="false"/>
-          <w:bCs w:val="false"/>
-          <w:lang w:val="ru-RU"/>
-        </w:rPr>
-        <w:t xml:space="preserve">Рисунок </w:t>
-      </w:r>
-      <w:r>
-        <w:rPr>
-          <w:b w:val="false"/>
-          <w:bCs w:val="false"/>
-          <w:lang w:val="ru-RU"/>
-        </w:rPr>
-        <w:t>№</w:t>
-      </w:r>
-      <w:r>
-        <w:rPr>
-          <w:b w:val="false"/>
-          <w:bCs w:val="false"/>
+          <w:lang w:val="ru-RU"/>
+        </w:rPr>
+        <w:t>Рисунок №</w:t>
+      </w:r>
+      <w:r>
+        <w:rPr>
+          <w:lang w:val="ru-RU"/>
+        </w:rPr>
+        <w:t>2</w:t>
+      </w:r>
+      <w:r>
+        <w:rPr>
+          <w:lang w:val="ru-RU"/>
+        </w:rPr>
+        <w:t xml:space="preserve"> –</w:t>
+      </w:r>
+      <w:r>
+        <w:rPr>
           <w:lang w:val="en-US"/>
         </w:rPr>
-        <w:t>2</w:t>
-      </w:r>
-      <w:r>
-        <w:rPr>
-          <w:b w:val="false"/>
-          <w:bCs w:val="false"/>
-          <w:lang w:val="ru-RU"/>
-        </w:rPr>
-        <w:t xml:space="preserve"> — C</w:t>
-      </w:r>
-      <w:r>
-        <w:rPr>
-          <w:b w:val="false"/>
-          <w:bCs w:val="false"/>
+        <w:t xml:space="preserve"> </w:t>
+      </w:r>
+      <w:r>
+        <w:rPr>
           <w:lang w:val="en-US"/>
         </w:rPr>
-        <w:t>SS</w:t>
-      </w:r>
-      <w:r>
-        <w:rPr>
-          <w:b w:val="false"/>
-          <w:bCs w:val="false"/>
-          <w:lang w:val="ru-RU"/>
-        </w:rPr>
-        <w:t xml:space="preserve"> </w:t>
+        <w:t>start_node.bat</w:t>
+      </w:r>
+    </w:p>
+    <w:p>
+      <w:pPr>
+        <w:pStyle w:val="Normal"/>
+        <w:spacing w:lineRule="auto" w:line="252" w:before="0" w:after="27"/>
+        <w:ind w:hanging="0" w:left="140" w:right="0"/>
+        <w:jc w:val="center"/>
+        <w:rPr>
+          <w:lang w:val="ru-RU"/>
+        </w:rPr>
+      </w:pPr>
+      <w:r>
+        <w:rPr/>
       </w:r>
     </w:p>
     <w:p>
@@ -1699,10 +1917,10 @@
             <wp:positionV relativeFrom="paragraph">
               <wp:posOffset>635</wp:posOffset>
             </wp:positionV>
-            <wp:extent cx="5400040" cy="3070860"/>
+            <wp:extent cx="5400040" cy="1112520"/>
             <wp:effectExtent l="0" t="0" r="0" b="0"/>
             <wp:wrapTopAndBottom/>
-            <wp:docPr id="4" name="Изображение3" descr=""/>
+            <wp:docPr id="4" name="Изображение2" descr=""/>
             <wp:cNvGraphicFramePr>
               <a:graphicFrameLocks xmlns:a="http://schemas.openxmlformats.org/drawingml/2006/main" noChangeAspect="1"/>
             </wp:cNvGraphicFramePr>
@@ -1710,7 +1928,7 @@
               <a:graphicData uri="http://schemas.openxmlformats.org/drawingml/2006/picture">
                 <pic:pic xmlns:pic="http://schemas.openxmlformats.org/drawingml/2006/picture">
                   <pic:nvPicPr>
-                    <pic:cNvPr id="4" name="Изображение3" descr=""/>
+                    <pic:cNvPr id="4" name="Изображение2" descr=""/>
                     <pic:cNvPicPr>
                       <a:picLocks noChangeAspect="1" noChangeArrowheads="1"/>
                     </pic:cNvPicPr>
@@ -1724,7 +1942,7 @@
                   <pic:spPr bwMode="auto">
                     <a:xfrm>
                       <a:off x="0" y="0"/>
-                      <a:ext cx="5400040" cy="3070860"/>
+                      <a:ext cx="5400040" cy="1112520"/>
                     </a:xfrm>
                     <a:prstGeom prst="rect">
                       <a:avLst/>
@@ -1743,7 +1961,7 @@
           <w:bCs w:val="false"/>
           <w:lang w:val="ru-RU"/>
         </w:rPr>
-        <w:t xml:space="preserve">Рисунок </w:t>
+        <w:t>Рисунок №</w:t>
       </w:r>
       <w:r>
         <w:rPr>
@@ -1751,15 +1969,15 @@
           <w:bCs w:val="false"/>
           <w:lang w:val="ru-RU"/>
         </w:rPr>
-        <w:t>№</w:t>
+        <w:t>3</w:t>
       </w:r>
       <w:r>
         <w:rPr>
           <w:b w:val="false"/>
           <w:bCs w:val="false"/>
-          <w:lang w:val="en-US"/>
-        </w:rPr>
-        <w:t>3</w:t>
+          <w:lang w:val="ru-RU"/>
+        </w:rPr>
+        <w:t xml:space="preserve"> — </w:t>
       </w:r>
       <w:r>
         <w:rPr>
@@ -1767,15 +1985,7 @@
           <w:bCs w:val="false"/>
           <w:lang w:val="ru-RU"/>
         </w:rPr>
-        <w:t xml:space="preserve"> — </w:t>
-      </w:r>
-      <w:r>
-        <w:rPr>
-          <w:b w:val="false"/>
-          <w:bCs w:val="false"/>
-          <w:lang w:val="en-US"/>
-        </w:rPr>
-        <w:t>JS</w:t>
+        <w:t>репозиторий сервера</w:t>
       </w:r>
     </w:p>
     <w:p>
@@ -1789,9 +1999,7 @@
         </w:rPr>
       </w:pPr>
       <w:r>
-        <w:rPr>
-          <w:lang w:val="ru-RU"/>
-        </w:rPr>
+        <w:rPr/>
       </w:r>
     </w:p>
     <w:p>
@@ -1805,8 +2013,9 @@
         </w:rPr>
       </w:pPr>
       <w:r>
+        <w:rPr/>
         <w:drawing>
-          <wp:anchor behindDoc="0" distT="0" distB="0" distL="0" distR="0" simplePos="0" locked="0" layoutInCell="0" allowOverlap="1" relativeHeight="5">
+          <wp:anchor behindDoc="0" distT="0" distB="0" distL="0" distR="0" simplePos="0" locked="0" layoutInCell="0" allowOverlap="1" relativeHeight="7">
             <wp:simplePos x="0" y="0"/>
             <wp:positionH relativeFrom="column">
               <wp:align>center</wp:align>
@@ -1814,9 +2023,9 @@
             <wp:positionV relativeFrom="paragraph">
               <wp:posOffset>635</wp:posOffset>
             </wp:positionV>
-            <wp:extent cx="5400040" cy="2764790"/>
+            <wp:extent cx="5400040" cy="2894330"/>
             <wp:effectExtent l="0" t="0" r="0" b="0"/>
-            <wp:wrapTopAndBottom/>
+            <wp:wrapSquare wrapText="largest"/>
             <wp:docPr id="5" name="Изображение5" descr=""/>
             <wp:cNvGraphicFramePr>
               <a:graphicFrameLocks xmlns:a="http://schemas.openxmlformats.org/drawingml/2006/main" noChangeAspect="1"/>
@@ -1839,7 +2048,7 @@
                   <pic:spPr bwMode="auto">
                     <a:xfrm>
                       <a:off x="0" y="0"/>
-                      <a:ext cx="5400040" cy="2764790"/>
+                      <a:ext cx="5400040" cy="2894330"/>
                     </a:xfrm>
                     <a:prstGeom prst="rect">
                       <a:avLst/>
@@ -1852,36 +2061,6 @@
           </wp:anchor>
         </w:drawing>
       </w:r>
-      <w:r>
-        <w:rPr>
-          <w:lang w:val="ru-RU"/>
-        </w:rPr>
-        <w:t>Рисунок</w:t>
-      </w:r>
-      <w:r>
-        <w:rPr>
-          <w:lang w:val="en-US"/>
-        </w:rPr>
-        <w:t xml:space="preserve"> </w:t>
-      </w:r>
-      <w:r>
-        <w:rPr>
-          <w:lang w:val="en-US"/>
-        </w:rPr>
-        <w:t>№</w:t>
-      </w:r>
-      <w:r>
-        <w:rPr>
-          <w:lang w:val="en-US"/>
-        </w:rPr>
-        <w:t xml:space="preserve">4 </w:t>
-      </w:r>
-      <w:r>
-        <w:rPr>
-          <w:lang w:val="ru-RU"/>
-        </w:rPr>
-        <w:t>— Страница сайта</w:t>
-      </w:r>
     </w:p>
     <w:p>
       <w:pPr>
@@ -1894,9 +2073,30 @@
         </w:rPr>
       </w:pPr>
       <w:r>
-        <w:rPr>
-          <w:lang w:val="ru-RU"/>
-        </w:rPr>
+        <w:rPr/>
+        <w:t>Рисунок</w:t>
+      </w:r>
+      <w:r>
+        <w:rPr>
+          <w:lang w:val="en-US"/>
+        </w:rPr>
+        <w:t xml:space="preserve"> №</w:t>
+      </w:r>
+      <w:r>
+        <w:rPr>
+          <w:lang w:val="ru-RU"/>
+        </w:rPr>
+        <w:t>4</w:t>
+      </w:r>
+      <w:r>
+        <w:rPr>
+          <w:lang w:val="en-US"/>
+        </w:rPr>
+        <w:t xml:space="preserve"> </w:t>
+      </w:r>
+      <w:r>
+        <w:rPr/>
+        <w:t>— Страница сайта</w:t>
       </w:r>
     </w:p>
     <w:p>
@@ -1910,8 +2110,23 @@
         </w:rPr>
       </w:pPr>
       <w:r>
+        <w:rPr/>
+      </w:r>
+    </w:p>
+    <w:p>
+      <w:pPr>
+        <w:pStyle w:val="Normal"/>
+        <w:spacing w:lineRule="auto" w:line="252" w:before="0" w:after="27"/>
+        <w:ind w:hanging="0" w:left="140" w:right="0"/>
+        <w:jc w:val="center"/>
+        <w:rPr>
+          <w:lang w:val="ru-RU"/>
+        </w:rPr>
+      </w:pPr>
+      <w:r>
+        <w:rPr/>
         <w:drawing>
-          <wp:anchor behindDoc="0" distT="0" distB="0" distL="0" distR="0" simplePos="0" locked="0" layoutInCell="0" allowOverlap="1" relativeHeight="3">
+          <wp:anchor behindDoc="0" distT="0" distB="0" distL="0" distR="0" simplePos="0" locked="0" layoutInCell="0" allowOverlap="1" relativeHeight="8">
             <wp:simplePos x="0" y="0"/>
             <wp:positionH relativeFrom="column">
               <wp:align>center</wp:align>
@@ -1919,10 +2134,10 @@
             <wp:positionV relativeFrom="paragraph">
               <wp:posOffset>635</wp:posOffset>
             </wp:positionV>
-            <wp:extent cx="5400040" cy="2206625"/>
+            <wp:extent cx="5400040" cy="2887345"/>
             <wp:effectExtent l="0" t="0" r="0" b="0"/>
-            <wp:wrapTopAndBottom/>
-            <wp:docPr id="6" name="Изображение1" descr=""/>
+            <wp:wrapSquare wrapText="largest"/>
+            <wp:docPr id="6" name="Изображение6" descr=""/>
             <wp:cNvGraphicFramePr>
               <a:graphicFrameLocks xmlns:a="http://schemas.openxmlformats.org/drawingml/2006/main" noChangeAspect="1"/>
             </wp:cNvGraphicFramePr>
@@ -1930,7 +2145,7 @@
               <a:graphicData uri="http://schemas.openxmlformats.org/drawingml/2006/picture">
                 <pic:pic xmlns:pic="http://schemas.openxmlformats.org/drawingml/2006/picture">
                   <pic:nvPicPr>
-                    <pic:cNvPr id="6" name="Изображение1" descr=""/>
+                    <pic:cNvPr id="6" name="Изображение6" descr=""/>
                     <pic:cNvPicPr>
                       <a:picLocks noChangeAspect="1" noChangeArrowheads="1"/>
                     </pic:cNvPicPr>
@@ -1944,7 +2159,7 @@
                   <pic:spPr bwMode="auto">
                     <a:xfrm>
                       <a:off x="0" y="0"/>
-                      <a:ext cx="5400040" cy="2206625"/>
+                      <a:ext cx="5400040" cy="2887345"/>
                     </a:xfrm>
                     <a:prstGeom prst="rect">
                       <a:avLst/>
@@ -1957,30 +2172,6 @@
           </wp:anchor>
         </w:drawing>
       </w:r>
-      <w:r>
-        <w:rPr>
-          <w:b w:val="false"/>
-          <w:bCs w:val="false"/>
-          <w:lang w:val="ru-RU"/>
-        </w:rPr>
-        <w:t xml:space="preserve">Рисунок </w:t>
-      </w:r>
-      <w:r>
-        <w:rPr>
-          <w:b w:val="false"/>
-          <w:bCs w:val="false"/>
-          <w:lang w:val="ru-RU"/>
-        </w:rPr>
-        <w:t>№5</w:t>
-      </w:r>
-      <w:r>
-        <w:rPr>
-          <w:b w:val="false"/>
-          <w:bCs w:val="false"/>
-          <w:lang w:val="ru-RU"/>
-        </w:rPr>
-        <w:t xml:space="preserve"> — Результат проверки на валидность</w:t>
-      </w:r>
     </w:p>
     <w:p>
       <w:pPr>
@@ -1996,6 +2187,37 @@
         <w:rPr>
           <w:lang w:val="ru-RU"/>
         </w:rPr>
+        <w:t>Рисунок</w:t>
+      </w:r>
+      <w:r>
+        <w:rPr>
+          <w:lang w:val="en-US"/>
+        </w:rPr>
+        <w:t xml:space="preserve"> №</w:t>
+      </w:r>
+      <w:r>
+        <w:rPr>
+          <w:lang w:val="ru-RU"/>
+        </w:rPr>
+        <w:t>5</w:t>
+      </w:r>
+      <w:r>
+        <w:rPr>
+          <w:lang w:val="en-US"/>
+        </w:rPr>
+        <w:t xml:space="preserve"> </w:t>
+      </w:r>
+      <w:r>
+        <w:rPr>
+          <w:lang w:val="ru-RU"/>
+        </w:rPr>
+        <w:t xml:space="preserve">— Страница </w:t>
+      </w:r>
+      <w:r>
+        <w:rPr>
+          <w:lang w:val="ru-RU"/>
+        </w:rPr>
+        <w:t>ошибки</w:t>
       </w:r>
     </w:p>
     <w:p>
@@ -2009,11 +2231,20 @@
         </w:rPr>
       </w:pPr>
       <w:r>
-        <w:rPr>
-          <w:lang w:val="ru-RU"/>
-        </w:rPr>
+        <w:rPr/>
+      </w:r>
+    </w:p>
+    <w:p>
+      <w:pPr>
+        <w:pStyle w:val="Normal"/>
+        <w:spacing w:lineRule="auto" w:line="252" w:before="0" w:after="27"/>
+        <w:ind w:hanging="0" w:left="140" w:right="0"/>
+        <w:jc w:val="center"/>
+        <w:rPr/>
+      </w:pPr>
+      <w:r>
         <w:drawing>
-          <wp:anchor behindDoc="0" distT="0" distB="0" distL="0" distR="0" simplePos="0" locked="0" layoutInCell="0" allowOverlap="1" relativeHeight="8">
+          <wp:anchor behindDoc="0" distT="0" distB="0" distL="0" distR="0" simplePos="0" locked="0" layoutInCell="0" allowOverlap="1" relativeHeight="5">
             <wp:simplePos x="0" y="0"/>
             <wp:positionH relativeFrom="column">
               <wp:align>center</wp:align>
@@ -2021,10 +2252,10 @@
             <wp:positionV relativeFrom="paragraph">
               <wp:posOffset>635</wp:posOffset>
             </wp:positionV>
-            <wp:extent cx="5400040" cy="2760980"/>
+            <wp:extent cx="5400040" cy="6109335"/>
             <wp:effectExtent l="0" t="0" r="0" b="0"/>
-            <wp:wrapSquare wrapText="largest"/>
-            <wp:docPr id="7" name="Изображение6" descr=""/>
+            <wp:wrapTopAndBottom/>
+            <wp:docPr id="7" name="Изображение3" descr=""/>
             <wp:cNvGraphicFramePr>
               <a:graphicFrameLocks xmlns:a="http://schemas.openxmlformats.org/drawingml/2006/main" noChangeAspect="1"/>
             </wp:cNvGraphicFramePr>
@@ -2032,7 +2263,7 @@
               <a:graphicData uri="http://schemas.openxmlformats.org/drawingml/2006/picture">
                 <pic:pic xmlns:pic="http://schemas.openxmlformats.org/drawingml/2006/picture">
                   <pic:nvPicPr>
-                    <pic:cNvPr id="7" name="Изображение6" descr=""/>
+                    <pic:cNvPr id="7" name="Изображение3" descr=""/>
                     <pic:cNvPicPr>
                       <a:picLocks noChangeAspect="1" noChangeArrowheads="1"/>
                     </pic:cNvPicPr>
@@ -2046,7 +2277,7 @@
                   <pic:spPr bwMode="auto">
                     <a:xfrm>
                       <a:off x="0" y="0"/>
-                      <a:ext cx="5400040" cy="2760980"/>
+                      <a:ext cx="5400040" cy="6109335"/>
                     </a:xfrm>
                     <a:prstGeom prst="rect">
                       <a:avLst/>
@@ -2059,239 +2290,23 @@
           </wp:anchor>
         </w:drawing>
       </w:r>
-    </w:p>
-    <w:p>
-      <w:pPr>
-        <w:pStyle w:val="Normal"/>
-        <w:spacing w:lineRule="auto" w:line="252" w:before="0" w:after="27"/>
-        <w:ind w:hanging="0" w:left="140" w:right="0"/>
-        <w:jc w:val="center"/>
-        <w:rPr>
-          <w:lang w:val="ru-RU"/>
-        </w:rPr>
-      </w:pPr>
-      <w:r>
-        <w:rPr>
-          <w:b w:val="false"/>
-          <w:bCs w:val="false"/>
-          <w:lang w:val="ru-RU"/>
-        </w:rPr>
-        <w:t>Рисунок</w:t>
-      </w:r>
-      <w:r>
-        <w:rPr>
-          <w:b w:val="false"/>
-          <w:bCs w:val="false"/>
-          <w:lang w:val="en-US"/>
-        </w:rPr>
-        <w:t xml:space="preserve"> </w:t>
-      </w:r>
-      <w:r>
-        <w:rPr>
-          <w:b w:val="false"/>
-          <w:bCs w:val="false"/>
-          <w:lang w:val="en-US"/>
-        </w:rPr>
-        <w:t>№</w:t>
-      </w:r>
-      <w:r>
-        <w:rPr>
-          <w:b w:val="false"/>
-          <w:bCs w:val="false"/>
-          <w:lang w:val="en-US"/>
-        </w:rPr>
-        <w:t xml:space="preserve">6 </w:t>
-      </w:r>
-      <w:r>
-        <w:rPr>
-          <w:b w:val="false"/>
-          <w:bCs w:val="false"/>
-          <w:lang w:val="ru-RU"/>
-        </w:rPr>
-        <w:t>— Шифрование текста</w:t>
-      </w:r>
-    </w:p>
-    <w:p>
-      <w:pPr>
-        <w:pStyle w:val="Normal"/>
-        <w:spacing w:lineRule="auto" w:line="252" w:before="0" w:after="27"/>
-        <w:ind w:hanging="0" w:left="140" w:right="0"/>
-        <w:jc w:val="center"/>
-        <w:rPr>
-          <w:lang w:val="ru-RU"/>
-        </w:rPr>
-      </w:pPr>
-      <w:r>
-        <w:rPr>
-          <w:lang w:val="ru-RU"/>
-        </w:rPr>
-      </w:r>
-    </w:p>
-    <w:p>
-      <w:pPr>
-        <w:pStyle w:val="Normal"/>
-        <w:spacing w:lineRule="auto" w:line="252" w:before="0" w:after="27"/>
-        <w:ind w:hanging="0" w:left="140" w:right="0"/>
-        <w:jc w:val="center"/>
-        <w:rPr>
-          <w:lang w:val="ru-RU"/>
-        </w:rPr>
-      </w:pPr>
-      <w:r>
-        <w:drawing>
-          <wp:anchor behindDoc="0" distT="0" distB="0" distL="0" distR="0" simplePos="0" locked="0" layoutInCell="0" allowOverlap="1" relativeHeight="9">
-            <wp:simplePos x="0" y="0"/>
-            <wp:positionH relativeFrom="column">
-              <wp:align>center</wp:align>
-            </wp:positionH>
-            <wp:positionV relativeFrom="paragraph">
-              <wp:posOffset>635</wp:posOffset>
-            </wp:positionV>
-            <wp:extent cx="5400040" cy="2757805"/>
-            <wp:effectExtent l="0" t="0" r="0" b="0"/>
-            <wp:wrapTopAndBottom/>
-            <wp:docPr id="8" name="Изображение7" descr=""/>
-            <wp:cNvGraphicFramePr>
-              <a:graphicFrameLocks xmlns:a="http://schemas.openxmlformats.org/drawingml/2006/main" noChangeAspect="1"/>
-            </wp:cNvGraphicFramePr>
-            <a:graphic xmlns:a="http://schemas.openxmlformats.org/drawingml/2006/main">
-              <a:graphicData uri="http://schemas.openxmlformats.org/drawingml/2006/picture">
-                <pic:pic xmlns:pic="http://schemas.openxmlformats.org/drawingml/2006/picture">
-                  <pic:nvPicPr>
-                    <pic:cNvPr id="8" name="Изображение7" descr=""/>
-                    <pic:cNvPicPr>
-                      <a:picLocks noChangeAspect="1" noChangeArrowheads="1"/>
-                    </pic:cNvPicPr>
-                  </pic:nvPicPr>
-                  <pic:blipFill>
-                    <a:blip r:embed="rId9"/>
-                    <a:stretch>
-                      <a:fillRect/>
-                    </a:stretch>
-                  </pic:blipFill>
-                  <pic:spPr bwMode="auto">
-                    <a:xfrm>
-                      <a:off x="0" y="0"/>
-                      <a:ext cx="5400040" cy="2757805"/>
-                    </a:xfrm>
-                    <a:prstGeom prst="rect">
-                      <a:avLst/>
-                    </a:prstGeom>
-                    <a:noFill/>
-                  </pic:spPr>
-                </pic:pic>
-              </a:graphicData>
-            </a:graphic>
-          </wp:anchor>
-        </w:drawing>
-      </w:r>
-      <w:r>
-        <w:rPr>
-          <w:b w:val="false"/>
-          <w:bCs w:val="false"/>
-          <w:lang w:val="ru-RU"/>
-        </w:rPr>
-        <w:t xml:space="preserve">Рисунок </w:t>
-      </w:r>
-      <w:r>
-        <w:rPr>
-          <w:b w:val="false"/>
-          <w:bCs w:val="false"/>
-          <w:lang w:val="ru-RU"/>
-        </w:rPr>
-        <w:t>№</w:t>
-      </w:r>
-      <w:r>
-        <w:rPr>
-          <w:b w:val="false"/>
-          <w:bCs w:val="false"/>
-          <w:lang w:val="en-US"/>
-        </w:rPr>
-        <w:t>7</w:t>
-      </w:r>
-      <w:r>
-        <w:rPr>
-          <w:b w:val="false"/>
-          <w:bCs w:val="false"/>
-          <w:lang w:val="ru-RU"/>
-        </w:rPr>
-        <w:t xml:space="preserve"> — Расшифровка текста</w:t>
-      </w:r>
-    </w:p>
-    <w:p>
-      <w:pPr>
-        <w:pStyle w:val="Normal"/>
-        <w:spacing w:lineRule="auto" w:line="252" w:before="0" w:after="27"/>
-        <w:ind w:hanging="0" w:left="140" w:right="0"/>
-        <w:jc w:val="center"/>
-        <w:rPr/>
-      </w:pPr>
-      <w:r>
-        <w:drawing>
-          <wp:anchor behindDoc="0" distT="0" distB="0" distL="0" distR="0" simplePos="0" locked="0" layoutInCell="0" allowOverlap="1" relativeHeight="10">
-            <wp:simplePos x="0" y="0"/>
-            <wp:positionH relativeFrom="column">
-              <wp:align>center</wp:align>
-            </wp:positionH>
-            <wp:positionV relativeFrom="paragraph">
-              <wp:posOffset>635</wp:posOffset>
-            </wp:positionV>
-            <wp:extent cx="5357495" cy="3945890"/>
-            <wp:effectExtent l="0" t="0" r="0" b="0"/>
-            <wp:wrapTopAndBottom/>
-            <wp:docPr id="9" name="Изображение8" descr=""/>
-            <wp:cNvGraphicFramePr>
-              <a:graphicFrameLocks xmlns:a="http://schemas.openxmlformats.org/drawingml/2006/main" noChangeAspect="1"/>
-            </wp:cNvGraphicFramePr>
-            <a:graphic xmlns:a="http://schemas.openxmlformats.org/drawingml/2006/main">
-              <a:graphicData uri="http://schemas.openxmlformats.org/drawingml/2006/picture">
-                <pic:pic xmlns:pic="http://schemas.openxmlformats.org/drawingml/2006/picture">
-                  <pic:nvPicPr>
-                    <pic:cNvPr id="9" name="Изображение8" descr=""/>
-                    <pic:cNvPicPr>
-                      <a:picLocks noChangeAspect="1" noChangeArrowheads="1"/>
-                    </pic:cNvPicPr>
-                  </pic:nvPicPr>
-                  <pic:blipFill>
-                    <a:blip r:embed="rId10"/>
-                    <a:srcRect l="0" t="0" r="787" b="0"/>
-                    <a:stretch>
-                      <a:fillRect/>
-                    </a:stretch>
-                  </pic:blipFill>
-                  <pic:spPr bwMode="auto">
-                    <a:xfrm>
-                      <a:off x="0" y="0"/>
-                      <a:ext cx="5357495" cy="3945890"/>
-                    </a:xfrm>
-                    <a:prstGeom prst="rect">
-                      <a:avLst/>
-                    </a:prstGeom>
-                    <a:noFill/>
-                  </pic:spPr>
-                </pic:pic>
-              </a:graphicData>
-            </a:graphic>
-          </wp:anchor>
-        </w:drawing>
-      </w:r>
-      <w:r>
-        <w:rPr>
-          <w:lang w:val="ru-RU"/>
-        </w:rPr>
-        <w:t xml:space="preserve">Рисунок </w:t>
-      </w:r>
-      <w:r>
-        <w:rPr>
-          <w:lang w:val="ru-RU"/>
-        </w:rPr>
-        <w:t>№</w:t>
-      </w:r>
-      <w:r>
-        <w:rPr>
-          <w:lang w:val="ru-RU"/>
-        </w:rPr>
-        <w:t>8 — Блок схема</w:t>
+      <w:r>
+        <w:rPr>
+          <w:lang w:val="ru-RU"/>
+        </w:rPr>
+        <w:t>Рисунок №</w:t>
+      </w:r>
+      <w:r>
+        <w:rPr>
+          <w:lang w:val="ru-RU"/>
+        </w:rPr>
+        <w:t>6</w:t>
+      </w:r>
+      <w:r>
+        <w:rPr>
+          <w:lang w:val="ru-RU"/>
+        </w:rPr>
+        <w:t xml:space="preserve"> — Блок схема</w:t>
       </w:r>
       <w:r>
         <w:br w:type="page"/>
@@ -2362,29 +2377,15 @@
           <w:szCs w:val="28"/>
           <w:lang w:val="ru-RU"/>
         </w:rPr>
-        <w:t>абораторной работы был создан шиф</w:t>
+        <w:t xml:space="preserve">абораторной работы был создан </w:t>
       </w:r>
       <w:r>
         <w:rPr>
           <w:color w:val="222222"/>
           <w:szCs w:val="28"/>
-        </w:rPr>
-        <w:t>ратор/</w:t>
-      </w:r>
-      <w:r>
-        <w:rPr>
-          <w:color w:val="222222"/>
-          <w:szCs w:val="28"/>
-          <w:lang w:val="ru-RU"/>
-        </w:rPr>
-        <w:t>де</w:t>
-      </w:r>
-      <w:r>
-        <w:rPr>
-          <w:color w:val="222222"/>
-          <w:szCs w:val="28"/>
-        </w:rPr>
-        <w:t xml:space="preserve">шифратор </w:t>
+          <w:lang w:val="ru-RU"/>
+        </w:rPr>
+        <w:t xml:space="preserve">сервер для вывода статичной </w:t>
       </w:r>
       <w:r>
         <w:rPr>
@@ -2392,7 +2393,75 @@
           <w:szCs w:val="28"/>
           <w:lang w:val="en-US"/>
         </w:rPr>
-        <w:t>ROT13.</w:t>
+        <w:t>html</w:t>
+      </w:r>
+      <w:r>
+        <w:rPr>
+          <w:color w:val="222222"/>
+          <w:szCs w:val="28"/>
+          <w:lang w:val="ru-RU"/>
+        </w:rPr>
+        <w:t xml:space="preserve"> страницы, написанной</w:t>
+      </w:r>
+      <w:r>
+        <w:rPr>
+          <w:rFonts w:eastAsia="Times New Roman" w:cs="Times New Roman"/>
+          <w:color w:val="000000"/>
+          <w:sz w:val="28"/>
+          <w:szCs w:val="22"/>
+          <w:lang w:val="ru-RU" w:eastAsia="ru-RU" w:bidi="ar-SA"/>
+        </w:rPr>
+        <w:t xml:space="preserve"> в ходе практической работы №1.</w:t>
+      </w:r>
+    </w:p>
+    <w:p>
+      <w:pPr>
+        <w:pStyle w:val="Normal"/>
+        <w:spacing w:lineRule="auto" w:line="252" w:before="0" w:after="51"/>
+        <w:ind w:firstLine="567" w:left="0" w:right="0"/>
+        <w:rPr>
+          <w:lang w:val="ru-RU"/>
+        </w:rPr>
+      </w:pPr>
+      <w:r>
+        <w:rPr>
+          <w:rFonts w:eastAsia="Times New Roman" w:cs="Times New Roman"/>
+          <w:color w:val="222222"/>
+          <w:sz w:val="28"/>
+          <w:szCs w:val="28"/>
+          <w:lang w:val="ru-RU" w:eastAsia="ru-RU" w:bidi="ar-SA"/>
+        </w:rPr>
+        <w:t xml:space="preserve">Сервер корректно отображает страницу сайта, со прилегающими к ней стилями </w:t>
+      </w:r>
+      <w:r>
+        <w:rPr>
+          <w:rFonts w:eastAsia="Times New Roman" w:cs="Times New Roman"/>
+          <w:color w:val="222222"/>
+          <w:sz w:val="28"/>
+          <w:szCs w:val="28"/>
+          <w:lang w:val="en-US" w:eastAsia="ru-RU" w:bidi="ar-SA"/>
+        </w:rPr>
+        <w:t xml:space="preserve">CSS </w:t>
+      </w:r>
+      <w:r>
+        <w:rPr>
+          <w:rFonts w:eastAsia="Times New Roman" w:cs="Times New Roman"/>
+          <w:color w:val="222222"/>
+          <w:sz w:val="28"/>
+          <w:szCs w:val="28"/>
+          <w:lang w:val="ru-RU" w:eastAsia="ru-RU" w:bidi="ar-SA"/>
+        </w:rPr>
+        <w:t xml:space="preserve">и кодом на </w:t>
+      </w:r>
+      <w:r>
+        <w:rPr>
+          <w:rFonts w:eastAsia="Times New Roman" w:cs="Times New Roman"/>
+          <w:color w:val="222222"/>
+          <w:sz w:val="28"/>
+          <w:szCs w:val="28"/>
+          <w:lang w:val="en-US" w:eastAsia="ru-RU" w:bidi="ar-SA"/>
+        </w:rPr>
+        <w:t>JS.</w:t>
       </w:r>
     </w:p>
     <w:p>
@@ -2437,7 +2506,7 @@
         </w:rPr>
         <w:t xml:space="preserve"> — </w:t>
       </w:r>
-      <w:hyperlink r:id="rId11">
+      <w:hyperlink r:id="rId9">
         <w:r>
           <w:rPr>
             <w:rStyle w:val="Hyperlink"/>
@@ -2450,9 +2519,9 @@
       </w:hyperlink>
     </w:p>
     <w:sectPr>
-      <w:headerReference w:type="even" r:id="rId12"/>
-      <w:headerReference w:type="default" r:id="rId13"/>
-      <w:headerReference w:type="first" r:id="rId14"/>
+      <w:headerReference w:type="even" r:id="rId10"/>
+      <w:headerReference w:type="default" r:id="rId11"/>
+      <w:headerReference w:type="first" r:id="rId12"/>
       <w:type w:val="nextPage"/>
       <w:pgSz w:w="11906" w:h="16838"/>
       <w:pgMar w:left="994" w:right="484" w:gutter="0" w:header="0" w:top="1134" w:footer="0" w:bottom="1309"/>
@@ -2911,7 +2980,7 @@
     <w:pPr>
       <w:widowControl/>
       <w:suppressAutoHyphens w:val="true"/>
-      <w:overflowPunct w:val="false"/>
+      <w:overflowPunct w:val="true"/>
       <w:bidi w:val="0"/>
       <w:spacing w:lineRule="auto" w:line="384" w:before="0" w:after="0"/>
       <w:ind w:firstLine="697" w:left="567" w:right="317"/>
@@ -3204,15 +3273,15 @@
     </w:pPr>
     <w:rPr/>
   </w:style>
-  <w:style w:type="paragraph" w:styleId="Style20" w:customStyle="1">
-    <w:name w:val="Содержимое таблицы"/>
+  <w:style w:type="paragraph" w:styleId="user2" w:customStyle="1">
+    <w:name w:val="Содержимое таблицы (user)"/>
     <w:basedOn w:val="Normal"/>
     <w:qFormat/>
     <w:pPr/>
     <w:rPr/>
   </w:style>
-  <w:style w:type="paragraph" w:styleId="Style21" w:customStyle="1">
-    <w:name w:val="Текст в заданном формате"/>
+  <w:style w:type="paragraph" w:styleId="user3" w:customStyle="1">
+    <w:name w:val="Текст в заданном формате (user)"/>
     <w:basedOn w:val="Normal"/>
     <w:qFormat/>
     <w:pPr/>
@@ -3259,7 +3328,7 @@
     </w:pPr>
     <w:rPr/>
   </w:style>
-  <w:style w:type="numbering" w:styleId="Style22" w:default="1">
+  <w:style w:type="numbering" w:styleId="Style20" w:default="1">
     <w:name w:val="Без списка"/>
     <w:uiPriority w:val="99"/>
     <w:semiHidden/>
